--- a/reflexionProjet.docx
+++ b/reflexionProjet.docx
@@ -525,10 +525,7 @@
         <w:ind w:left="357" w:hanging="357"/>
       </w:pPr>
       <w:r>
-        <w:t xml:space="preserve">Probabilité d’apparition des tuiles 2 et 4 : </w:t>
-      </w:r>
-      <w:r>
-        <w:t>2-tile (p2 = 0.9) or a 4-tile (p4 = 0.1)</w:t>
+        <w:t>Probabilité d’apparition des tuiles 2 et 4 : 2-tile (p2 = 0.9) or a 4-tile (p4 = 0.1)</w:t>
       </w:r>
     </w:p>
     <w:p>
@@ -590,30 +587,15 @@
         <w:ind w:left="357" w:hanging="357"/>
       </w:pPr>
       <w:r>
-        <w:t>T</w:t>
-      </w:r>
-      <w:r>
-        <w:t xml:space="preserve">emporal </w:t>
+        <w:t xml:space="preserve">Temporal </w:t>
       </w:r>
       <w:proofErr w:type="spellStart"/>
       <w:r>
-        <w:t>D</w:t>
-      </w:r>
-      <w:r>
-        <w:t>ifference</w:t>
+        <w:t>Difference</w:t>
       </w:r>
       <w:proofErr w:type="spellEnd"/>
       <w:r>
-        <w:t xml:space="preserve"> </w:t>
-      </w:r>
-      <w:r>
-        <w:t>L</w:t>
-      </w:r>
-      <w:r>
-        <w:t>earning</w:t>
-      </w:r>
-      <w:r>
-        <w:t xml:space="preserve"> (TDL)</w:t>
+        <w:t xml:space="preserve"> Learning (TDL)</w:t>
       </w:r>
     </w:p>
     <w:p/>
@@ -703,6 +685,48 @@
       </w:pPr>
       <w:r>
         <w:t xml:space="preserve">Continuer jusqu’à la fin de la partie </w:t>
+      </w:r>
+    </w:p>
+    <w:p>
+      <w:r>
+        <w:rPr>
+          <w:noProof/>
+        </w:rPr>
+        <w:drawing>
+          <wp:inline distT="0" distB="0" distL="0" distR="0" wp14:anchorId="1783AD69" wp14:editId="46EB124B">
+            <wp:extent cx="5760720" cy="2215515"/>
+            <wp:effectExtent l="0" t="0" r="0" b="0"/>
+            <wp:docPr id="2" name="Image 2"/>
+            <wp:cNvGraphicFramePr>
+              <a:graphicFrameLocks xmlns:a="http://schemas.openxmlformats.org/drawingml/2006/main" noChangeAspect="1"/>
+            </wp:cNvGraphicFramePr>
+            <a:graphic xmlns:a="http://schemas.openxmlformats.org/drawingml/2006/main">
+              <a:graphicData uri="http://schemas.openxmlformats.org/drawingml/2006/picture">
+                <pic:pic xmlns:pic="http://schemas.openxmlformats.org/drawingml/2006/picture">
+                  <pic:nvPicPr>
+                    <pic:cNvPr id="1" name=""/>
+                    <pic:cNvPicPr/>
+                  </pic:nvPicPr>
+                  <pic:blipFill>
+                    <a:blip r:embed="rId8"/>
+                    <a:stretch>
+                      <a:fillRect/>
+                    </a:stretch>
+                  </pic:blipFill>
+                  <pic:spPr>
+                    <a:xfrm>
+                      <a:off x="0" y="0"/>
+                      <a:ext cx="5760720" cy="2215515"/>
+                    </a:xfrm>
+                    <a:prstGeom prst="rect">
+                      <a:avLst/>
+                    </a:prstGeom>
+                  </pic:spPr>
+                </pic:pic>
+              </a:graphicData>
+            </a:graphic>
+          </wp:inline>
+        </w:drawing>
       </w:r>
     </w:p>
     <w:p/>
